--- a/任务一.docx
+++ b/任务一.docx
@@ -11,11 +11,6 @@
       </w:r>
     </w:p>
     <w:p>
-      <w:pPr>
-        <w:rPr>
-          <w:rFonts w:hint="eastAsia"/>
-        </w:rPr>
-      </w:pPr>
       <w:r>
         <w:rPr>
           <w:rFonts w:hint="eastAsia"/>
@@ -60,7 +55,21 @@
         <w:rPr>
           <w:rFonts w:hint="eastAsia"/>
         </w:rPr>
-        <w:t>主要解决了对于便利店如何实现高效有序的管理问题，</w:t>
+        <w:t>主要解决了对于便利</w:t>
+      </w:r>
+      <w:proofErr w:type="gramStart"/>
+      <w:r>
+        <w:rPr>
+          <w:rFonts w:hint="eastAsia"/>
+        </w:rPr>
+        <w:t>店如何</w:t>
+      </w:r>
+      <w:proofErr w:type="gramEnd"/>
+      <w:r>
+        <w:rPr>
+          <w:rFonts w:hint="eastAsia"/>
+        </w:rPr>
+        <w:t>实现高效有序的管理问题，</w:t>
       </w:r>
       <w:r>
         <w:rPr>
@@ -180,7 +189,15 @@
         <w:ind w:firstLineChars="0"/>
       </w:pPr>
       <w:r>
-        <w:t>财务管理功能，根据采购信息制作成本报表，内容包括:商品名称、编号、产地、厂家、单价、数量、总价等，根据销售信息制作收入报表、利润报表，内容包括:商品名称、编号、产地、厂家、单价、数量、总收入、总净利润等。根据财务管理功能进行销售情况</w:t>
+        <w:t>财务管理功能，根据采购信息制作成本报表，内容包括:商品名称、编号、产地、厂家、单价、数量、总价等，根据销售信息制作收入报表、利润报表，内容包括:商品名称、编号、产地、厂家、单价、数量、总收入、</w:t>
+      </w:r>
+      <w:proofErr w:type="gramStart"/>
+      <w:r>
+        <w:t>总净利润</w:t>
+      </w:r>
+      <w:proofErr w:type="gramEnd"/>
+      <w:r>
+        <w:t>等。根据财务管理功能进行销售情况</w:t>
       </w:r>
       <w:r>
         <w:rPr>
@@ -210,10 +227,206 @@
         <w:pStyle w:val="a3"/>
         <w:numPr>
           <w:ilvl w:val="0"/>
-          <w:numId w:val="1"/>
+          <w:numId w:val="2"/>
         </w:numPr>
         <w:ind w:firstLineChars="0"/>
       </w:pPr>
+      <w:proofErr w:type="gramStart"/>
+      <w:r>
+        <w:rPr>
+          <w:rFonts w:hint="eastAsia"/>
+        </w:rPr>
+        <w:t>二维码识别</w:t>
+      </w:r>
+      <w:proofErr w:type="gramEnd"/>
+      <w:r>
+        <w:rPr>
+          <w:rFonts w:hint="eastAsia"/>
+        </w:rPr>
+        <w:t>系统</w:t>
+      </w:r>
+    </w:p>
+    <w:p>
+      <w:pPr>
+        <w:pStyle w:val="a3"/>
+        <w:ind w:left="792" w:firstLineChars="0" w:firstLine="0"/>
+      </w:pPr>
+      <w:r>
+        <w:t>二维条码是用某种特定的几何图形按一定规律在平面分布的黑白相间的图形纪律数据符号信息的。在编码编者上巧妙利用构成计算机内部逻辑基础的“0”，“1”比特率的概念。</w:t>
+      </w:r>
+    </w:p>
+    <w:p>
+      <w:pPr>
+        <w:pStyle w:val="a3"/>
+        <w:ind w:left="792" w:firstLineChars="0" w:firstLine="0"/>
+      </w:pPr>
+      <w:hyperlink r:id="rId5" w:history="1">
+        <w:r>
+          <w:rPr>
+            <w:rStyle w:val="a6"/>
+          </w:rPr>
+          <w:t>基于二维条码的超市管理系统设计 - 百度文库</w:t>
+        </w:r>
+      </w:hyperlink>
+    </w:p>
+    <w:p>
+      <w:pPr>
+        <w:pStyle w:val="a3"/>
+        <w:numPr>
+          <w:ilvl w:val="0"/>
+          <w:numId w:val="2"/>
+        </w:numPr>
+        <w:ind w:firstLineChars="0"/>
+      </w:pPr>
+      <w:r>
+        <w:rPr>
+          <w:rFonts w:hint="eastAsia"/>
+        </w:rPr>
+        <w:t>身份证识别系统</w:t>
+      </w:r>
+    </w:p>
+    <w:p>
+      <w:pPr>
+        <w:pStyle w:val="a3"/>
+        <w:ind w:left="792" w:firstLineChars="0" w:firstLine="0"/>
+      </w:pPr>
+      <w:r>
+        <w:t>一种基于人脸特征来判断客户真实身份的系统.首先利用第2代居</w:t>
+      </w:r>
+      <w:r>
+        <w:rPr>
+          <w:rFonts w:hint="eastAsia"/>
+        </w:rPr>
+        <w:t>民身份证阅读器自动采集客户所出示身份证的信息</w:t>
+      </w:r>
+      <w:r>
+        <w:t>.然后通过高清摄像头采集客</w:t>
+      </w:r>
+      <w:r>
+        <w:rPr>
+          <w:rFonts w:hint="eastAsia"/>
+        </w:rPr>
+        <w:t>户人脸图像</w:t>
+      </w:r>
+      <w:r>
+        <w:t>.最后基于身份证头像照片与摄像头采集图像，利用深度学习方法算</w:t>
+      </w:r>
+      <w:r>
+        <w:rPr>
+          <w:rFonts w:hint="eastAsia"/>
+        </w:rPr>
+        <w:t>法判断二者人脸相似度</w:t>
+      </w:r>
+      <w:r>
+        <w:t>.由于身份证人脸图像分辨率较低，采用SRCNN算法提高</w:t>
+      </w:r>
+      <w:r>
+        <w:rPr>
+          <w:rFonts w:hint="eastAsia"/>
+        </w:rPr>
+        <w:t>其分辨率，进而提高系统</w:t>
+      </w:r>
+      <w:r>
+        <w:rPr>
+          <w:rFonts w:hint="eastAsia"/>
+        </w:rPr>
+        <w:lastRenderedPageBreak/>
+        <w:t>准确度</w:t>
+      </w:r>
+      <w:r>
+        <w:t>.实验结果表明，该系统可以准确判断客户身份与其出示身份证的一致性。</w:t>
+      </w:r>
+    </w:p>
+    <w:p>
+      <w:pPr>
+        <w:ind w:left="372" w:firstLine="420"/>
+        <w:rPr>
+          <w:rFonts w:hint="eastAsia"/>
+        </w:rPr>
+      </w:pPr>
+      <w:hyperlink r:id="rId6" w:history="1">
+        <w:r>
+          <w:rPr>
+            <w:rStyle w:val="a6"/>
+          </w:rPr>
+          <w:t xml:space="preserve">身份证识别系统的原理及算法研究 - </w:t>
+        </w:r>
+        <w:proofErr w:type="gramStart"/>
+        <w:r>
+          <w:rPr>
+            <w:rStyle w:val="a6"/>
+          </w:rPr>
+          <w:t>道客巴巴</w:t>
+        </w:r>
+        <w:proofErr w:type="gramEnd"/>
+      </w:hyperlink>
+    </w:p>
+    <w:p>
+      <w:pPr>
+        <w:pStyle w:val="a3"/>
+        <w:numPr>
+          <w:ilvl w:val="0"/>
+          <w:numId w:val="2"/>
+        </w:numPr>
+        <w:ind w:firstLineChars="0"/>
+      </w:pPr>
+      <w:r>
+        <w:rPr>
+          <w:rFonts w:hint="eastAsia"/>
+        </w:rPr>
+        <w:t>便利店</w:t>
+      </w:r>
+      <w:r>
+        <w:rPr>
+          <w:rFonts w:hint="eastAsia"/>
+        </w:rPr>
+        <w:t>收银</w:t>
+      </w:r>
+      <w:r>
+        <w:rPr>
+          <w:rFonts w:hint="eastAsia"/>
+        </w:rPr>
+        <w:t>系统</w:t>
+      </w:r>
+    </w:p>
+    <w:p>
+      <w:pPr>
+        <w:pStyle w:val="a3"/>
+        <w:ind w:left="792" w:firstLineChars="0" w:firstLine="0"/>
+        <w:rPr>
+          <w:rFonts w:hint="eastAsia"/>
+        </w:rPr>
+      </w:pPr>
+      <w:hyperlink r:id="rId7" w:history="1">
+        <w:r>
+          <w:rPr>
+            <w:rStyle w:val="a6"/>
+          </w:rPr>
+          <w:t>便利店收银系统有哪些？便利</w:t>
+        </w:r>
+        <w:proofErr w:type="gramStart"/>
+        <w:r>
+          <w:rPr>
+            <w:rStyle w:val="a6"/>
+          </w:rPr>
+          <w:t>店如何</w:t>
+        </w:r>
+        <w:proofErr w:type="gramEnd"/>
+        <w:r>
+          <w:rPr>
+            <w:rStyle w:val="a6"/>
+          </w:rPr>
+          <w:t>选择收银系统？ - 选型指导 - 万商云集</w:t>
+        </w:r>
+      </w:hyperlink>
+    </w:p>
+    <w:p>
+      <w:r>
+        <w:rPr>
+          <w:rFonts w:hint="eastAsia"/>
+        </w:rPr>
+        <w:t>四、</w:t>
+      </w:r>
       <w:r>
         <w:rPr>
           <w:rFonts w:hint="eastAsia"/>
@@ -237,9 +450,6 @@
       <w:pPr>
         <w:pStyle w:val="a3"/>
         <w:ind w:left="432" w:firstLineChars="0" w:firstLine="0"/>
-        <w:rPr>
-          <w:rFonts w:hint="eastAsia"/>
-        </w:rPr>
       </w:pPr>
       <w:r>
         <w:rPr>
@@ -333,9 +543,6 @@
       <w:pPr>
         <w:pStyle w:val="a3"/>
         <w:ind w:left="432" w:firstLineChars="0" w:firstLine="0"/>
-        <w:rPr>
-          <w:rFonts w:hint="eastAsia"/>
-        </w:rPr>
       </w:pPr>
       <w:r>
         <w:t>【显示器】：不低于1024x600的分辨率</w:t>
@@ -531,10 +738,10 @@
       </w:pPr>
     </w:lvl>
   </w:abstractNum>
-  <w:num w:numId="1">
+  <w:num w:numId="1" w16cid:durableId="946038479">
     <w:abstractNumId w:val="0"/>
   </w:num>
-  <w:num w:numId="2">
+  <w:num w:numId="2" w16cid:durableId="430006948">
     <w:abstractNumId w:val="1"/>
   </w:num>
 </w:numbering>
@@ -1012,6 +1219,29 @@
     <w:basedOn w:val="a0"/>
     <w:rsid w:val="00E23812"/>
   </w:style>
+  <w:style w:type="character" w:styleId="a6">
+    <w:name w:val="Hyperlink"/>
+    <w:basedOn w:val="a0"/>
+    <w:uiPriority w:val="99"/>
+    <w:unhideWhenUsed/>
+    <w:rsid w:val="00EF45CB"/>
+    <w:rPr>
+      <w:color w:val="0563C1" w:themeColor="hyperlink"/>
+      <w:u w:val="single"/>
+    </w:rPr>
+  </w:style>
+  <w:style w:type="character" w:styleId="a7">
+    <w:name w:val="Unresolved Mention"/>
+    <w:basedOn w:val="a0"/>
+    <w:uiPriority w:val="99"/>
+    <w:semiHidden/>
+    <w:unhideWhenUsed/>
+    <w:rsid w:val="00EF45CB"/>
+    <w:rPr>
+      <w:color w:val="605E5C"/>
+      <w:shd w:val="clear" w:color="auto" w:fill="E1DFDD"/>
+    </w:rPr>
+  </w:style>
 </w:styles>
 </file>
 
